--- a/Пояснительная записка.docx
+++ b/Пояснительная записка.docx
@@ -945,23 +945,21 @@
       <w:r>
         <w:br w:type="page"/>
       </w:r>
-      <w:bookmarkStart w:id="4" w:name="_GoBack"/>
+    </w:p>
+    <w:p>
+      <w:pPr>
+        <w:jc w:val="center"/>
+      </w:pPr>
+    </w:p>
+    <w:p>
+      <w:pPr>
+        <w:pStyle w:val="1"/>
+      </w:pPr>
+      <w:bookmarkStart w:id="4" w:name="_Toc132490167"/>
+      <w:r>
+        <w:t>Название проекта</w:t>
+      </w:r>
       <w:bookmarkEnd w:id="4"/>
-    </w:p>
-    <w:p>
-      <w:pPr>
-        <w:jc w:val="center"/>
-      </w:pPr>
-    </w:p>
-    <w:p>
-      <w:pPr>
-        <w:pStyle w:val="1"/>
-      </w:pPr>
-      <w:bookmarkStart w:id="5" w:name="_Toc132490167"/>
-      <w:r>
-        <w:t>Название проекта</w:t>
-      </w:r>
-      <w:bookmarkEnd w:id="5"/>
     </w:p>
     <w:p>
       <w:pPr>
@@ -1170,222 +1168,222 @@
       <w:pPr>
         <w:pStyle w:val="1"/>
       </w:pPr>
-      <w:bookmarkStart w:id="6" w:name="_Toc132490168"/>
+      <w:bookmarkStart w:id="5" w:name="_Toc132490168"/>
       <w:r>
         <w:t>Авторы проекта</w:t>
       </w:r>
+      <w:bookmarkEnd w:id="5"/>
+    </w:p>
+    <w:p>
+      <w:pPr>
+        <w:jc w:val="both"/>
+        <w:rPr>
+          <w:sz w:val="24"/>
+          <w:szCs w:val="24"/>
+        </w:rPr>
+      </w:pPr>
+      <w:r>
+        <w:rPr>
+          <w:sz w:val="24"/>
+          <w:szCs w:val="24"/>
+        </w:rPr>
+        <w:t>Авторам</w:t>
+      </w:r>
+      <w:r>
+        <w:rPr>
+          <w:sz w:val="24"/>
+          <w:szCs w:val="24"/>
+        </w:rPr>
+        <w:t>и</w:t>
+      </w:r>
+      <w:r>
+        <w:rPr>
+          <w:sz w:val="24"/>
+          <w:szCs w:val="24"/>
+        </w:rPr>
+        <w:t xml:space="preserve"> проекта явля</w:t>
+      </w:r>
+      <w:r>
+        <w:rPr>
+          <w:sz w:val="24"/>
+          <w:szCs w:val="24"/>
+        </w:rPr>
+        <w:t>ю</w:t>
+      </w:r>
+      <w:r>
+        <w:rPr>
+          <w:sz w:val="24"/>
+          <w:szCs w:val="24"/>
+        </w:rPr>
+        <w:t xml:space="preserve">тся </w:t>
+      </w:r>
+      <w:r>
+        <w:rPr>
+          <w:sz w:val="24"/>
+          <w:szCs w:val="24"/>
+        </w:rPr>
+        <w:t>Лесных Виктория Александровна</w:t>
+      </w:r>
+      <w:r>
+        <w:rPr>
+          <w:sz w:val="24"/>
+          <w:szCs w:val="24"/>
+        </w:rPr>
+        <w:t xml:space="preserve">, </w:t>
+      </w:r>
+      <w:r>
+        <w:rPr>
+          <w:sz w:val="24"/>
+          <w:szCs w:val="24"/>
+        </w:rPr>
+        <w:t>Федоров Дмитрий Игоревич</w:t>
+      </w:r>
+      <w:r>
+        <w:rPr>
+          <w:sz w:val="24"/>
+          <w:szCs w:val="24"/>
+        </w:rPr>
+        <w:t xml:space="preserve">, </w:t>
+      </w:r>
+      <w:r>
+        <w:rPr>
+          <w:sz w:val="24"/>
+          <w:szCs w:val="24"/>
+        </w:rPr>
+        <w:t>Никитин Даниил Борисович, ученик</w:t>
+      </w:r>
+      <w:r>
+        <w:rPr>
+          <w:sz w:val="24"/>
+          <w:szCs w:val="24"/>
+        </w:rPr>
+        <w:t>и</w:t>
+      </w:r>
+      <w:r>
+        <w:rPr>
+          <w:sz w:val="24"/>
+          <w:szCs w:val="24"/>
+        </w:rPr>
+        <w:t xml:space="preserve"> второго года обуче</w:t>
+      </w:r>
+      <w:r>
+        <w:rPr>
+          <w:sz w:val="24"/>
+          <w:szCs w:val="24"/>
+        </w:rPr>
+        <w:t xml:space="preserve">ния проекта </w:t>
+      </w:r>
+      <w:proofErr w:type="spellStart"/>
+      <w:r>
+        <w:rPr>
+          <w:sz w:val="24"/>
+          <w:szCs w:val="24"/>
+        </w:rPr>
+        <w:t>Яндекс.Лицей</w:t>
+      </w:r>
+      <w:proofErr w:type="spellEnd"/>
+      <w:r>
+        <w:rPr>
+          <w:sz w:val="24"/>
+          <w:szCs w:val="24"/>
+        </w:rPr>
+        <w:t>, которые</w:t>
+      </w:r>
+      <w:r>
+        <w:rPr>
+          <w:sz w:val="24"/>
+          <w:szCs w:val="24"/>
+        </w:rPr>
+        <w:t xml:space="preserve"> самостоятельно выполнял</w:t>
+      </w:r>
+      <w:r>
+        <w:rPr>
+          <w:sz w:val="24"/>
+          <w:szCs w:val="24"/>
+        </w:rPr>
+        <w:t>и</w:t>
+      </w:r>
+      <w:r>
+        <w:rPr>
+          <w:sz w:val="24"/>
+          <w:szCs w:val="24"/>
+        </w:rPr>
+        <w:t xml:space="preserve"> вышеописанный проект.</w:t>
+      </w:r>
+    </w:p>
+    <w:p>
+      <w:pPr>
+        <w:jc w:val="both"/>
+        <w:rPr>
+          <w:sz w:val="24"/>
+          <w:szCs w:val="24"/>
+        </w:rPr>
+      </w:pPr>
+    </w:p>
+    <w:p>
+      <w:pPr>
+        <w:pStyle w:val="1"/>
+      </w:pPr>
+      <w:bookmarkStart w:id="6" w:name="_Toc132490169"/>
+      <w:r>
+        <w:t>Описание идеи</w:t>
+      </w:r>
       <w:bookmarkEnd w:id="6"/>
     </w:p>
     <w:p>
       <w:pPr>
-        <w:jc w:val="both"/>
-        <w:rPr>
-          <w:sz w:val="24"/>
-          <w:szCs w:val="24"/>
-        </w:rPr>
-      </w:pPr>
-      <w:r>
-        <w:rPr>
-          <w:sz w:val="24"/>
-          <w:szCs w:val="24"/>
-        </w:rPr>
-        <w:t>Авторам</w:t>
-      </w:r>
-      <w:r>
-        <w:rPr>
-          <w:sz w:val="24"/>
-          <w:szCs w:val="24"/>
-        </w:rPr>
-        <w:t>и</w:t>
-      </w:r>
-      <w:r>
-        <w:rPr>
-          <w:sz w:val="24"/>
-          <w:szCs w:val="24"/>
-        </w:rPr>
-        <w:t xml:space="preserve"> проекта явля</w:t>
-      </w:r>
-      <w:r>
-        <w:rPr>
-          <w:sz w:val="24"/>
-          <w:szCs w:val="24"/>
-        </w:rPr>
-        <w:t>ю</w:t>
-      </w:r>
-      <w:r>
-        <w:rPr>
-          <w:sz w:val="24"/>
-          <w:szCs w:val="24"/>
-        </w:rPr>
-        <w:t xml:space="preserve">тся </w:t>
-      </w:r>
-      <w:r>
-        <w:rPr>
-          <w:sz w:val="24"/>
-          <w:szCs w:val="24"/>
-        </w:rPr>
-        <w:t>Лесных Виктория Александровна</w:t>
-      </w:r>
-      <w:r>
-        <w:rPr>
-          <w:sz w:val="24"/>
-          <w:szCs w:val="24"/>
-        </w:rPr>
-        <w:t xml:space="preserve">, </w:t>
-      </w:r>
-      <w:r>
-        <w:rPr>
-          <w:sz w:val="24"/>
-          <w:szCs w:val="24"/>
-        </w:rPr>
-        <w:t>Федоров Дмитрий Игоревич</w:t>
-      </w:r>
-      <w:r>
-        <w:rPr>
-          <w:sz w:val="24"/>
-          <w:szCs w:val="24"/>
-        </w:rPr>
-        <w:t xml:space="preserve">, </w:t>
-      </w:r>
-      <w:r>
-        <w:rPr>
-          <w:sz w:val="24"/>
-          <w:szCs w:val="24"/>
-        </w:rPr>
-        <w:t>Никитин Даниил Борисович, ученик</w:t>
-      </w:r>
-      <w:r>
-        <w:rPr>
-          <w:sz w:val="24"/>
-          <w:szCs w:val="24"/>
-        </w:rPr>
-        <w:t>и</w:t>
-      </w:r>
-      <w:r>
-        <w:rPr>
-          <w:sz w:val="24"/>
-          <w:szCs w:val="24"/>
-        </w:rPr>
-        <w:t xml:space="preserve"> второго года обуче</w:t>
-      </w:r>
-      <w:r>
-        <w:rPr>
-          <w:sz w:val="24"/>
-          <w:szCs w:val="24"/>
-        </w:rPr>
-        <w:t xml:space="preserve">ния проекта </w:t>
-      </w:r>
-      <w:proofErr w:type="spellStart"/>
-      <w:r>
-        <w:rPr>
-          <w:sz w:val="24"/>
-          <w:szCs w:val="24"/>
-        </w:rPr>
-        <w:t>Яндекс.Лицей</w:t>
-      </w:r>
-      <w:proofErr w:type="spellEnd"/>
-      <w:r>
-        <w:rPr>
-          <w:sz w:val="24"/>
-          <w:szCs w:val="24"/>
-        </w:rPr>
-        <w:t>, которые</w:t>
-      </w:r>
-      <w:r>
-        <w:rPr>
-          <w:sz w:val="24"/>
-          <w:szCs w:val="24"/>
-        </w:rPr>
-        <w:t xml:space="preserve"> самостоятельно выполнял</w:t>
-      </w:r>
-      <w:r>
-        <w:rPr>
-          <w:sz w:val="24"/>
-          <w:szCs w:val="24"/>
-        </w:rPr>
-        <w:t>и</w:t>
-      </w:r>
-      <w:r>
-        <w:rPr>
-          <w:sz w:val="24"/>
-          <w:szCs w:val="24"/>
-        </w:rPr>
-        <w:t xml:space="preserve"> вышеописанный проект.</w:t>
-      </w:r>
-    </w:p>
-    <w:p>
-      <w:pPr>
-        <w:jc w:val="both"/>
-        <w:rPr>
-          <w:sz w:val="24"/>
-          <w:szCs w:val="24"/>
-        </w:rPr>
-      </w:pPr>
-    </w:p>
+        <w:rPr>
+          <w:sz w:val="24"/>
+          <w:szCs w:val="24"/>
+        </w:rPr>
+      </w:pPr>
+      <w:r>
+        <w:rPr>
+          <w:sz w:val="24"/>
+          <w:szCs w:val="24"/>
+        </w:rPr>
+        <w:t>С древнейших времён людям бы</w:t>
+      </w:r>
+      <w:r>
+        <w:rPr>
+          <w:sz w:val="24"/>
+          <w:szCs w:val="24"/>
+        </w:rPr>
+        <w:t>ло интересно путешествовать и делать новые открытия. На современных картах уже нет неизведанных мест, но интерес к географии и путешествиям не исчез. Что бы сделать своё путешествие приятным и интересным, важно его заранее спланировать.</w:t>
+      </w:r>
+    </w:p>
+    <w:p>
+      <w:pPr>
+        <w:rPr>
+          <w:sz w:val="24"/>
+          <w:szCs w:val="24"/>
+        </w:rPr>
+      </w:pPr>
+      <w:r>
+        <w:rPr>
+          <w:sz w:val="24"/>
+          <w:szCs w:val="24"/>
+        </w:rPr>
+        <w:t xml:space="preserve">Сайт «Карты и погода» </w:t>
+      </w:r>
+      <w:r>
+        <w:rPr>
+          <w:sz w:val="24"/>
+          <w:szCs w:val="24"/>
+        </w:rPr>
+        <w:t>поможет справится с этой задачей: отметить на карте интересующие объекты и места, узнать прогноз погоды на ближайшие дни, чтобы выбрать удачное время для путешествия.</w:t>
+      </w:r>
+    </w:p>
+    <w:p/>
     <w:p>
       <w:pPr>
         <w:pStyle w:val="1"/>
       </w:pPr>
-      <w:bookmarkStart w:id="7" w:name="_Toc132490169"/>
-      <w:r>
-        <w:t>Описание идеи</w:t>
+      <w:bookmarkStart w:id="7" w:name="_Toc132490170"/>
+      <w:r>
+        <w:t>Описание реализации</w:t>
       </w:r>
       <w:bookmarkEnd w:id="7"/>
-    </w:p>
-    <w:p>
-      <w:pPr>
-        <w:rPr>
-          <w:sz w:val="24"/>
-          <w:szCs w:val="24"/>
-        </w:rPr>
-      </w:pPr>
-      <w:r>
-        <w:rPr>
-          <w:sz w:val="24"/>
-          <w:szCs w:val="24"/>
-        </w:rPr>
-        <w:t>С древнейших времён людям бы</w:t>
-      </w:r>
-      <w:r>
-        <w:rPr>
-          <w:sz w:val="24"/>
-          <w:szCs w:val="24"/>
-        </w:rPr>
-        <w:t>ло интересно путешествовать и делать новые открытия. На современных картах уже нет неизведанных мест, но интерес к географии и путешествиям не исчез. Что бы сделать своё путешествие приятным и интересным, важно его заранее спланировать.</w:t>
-      </w:r>
-    </w:p>
-    <w:p>
-      <w:pPr>
-        <w:rPr>
-          <w:sz w:val="24"/>
-          <w:szCs w:val="24"/>
-        </w:rPr>
-      </w:pPr>
-      <w:r>
-        <w:rPr>
-          <w:sz w:val="24"/>
-          <w:szCs w:val="24"/>
-        </w:rPr>
-        <w:t xml:space="preserve">Сайт «Карты и погода» </w:t>
-      </w:r>
-      <w:r>
-        <w:rPr>
-          <w:sz w:val="24"/>
-          <w:szCs w:val="24"/>
-        </w:rPr>
-        <w:t>поможет справится с этой задачей: отметить на карте интересующие объекты и места, узнать прогноз погоды на ближайшие дни, чтобы выбрать удачное время для путешествия.</w:t>
-      </w:r>
-    </w:p>
-    <w:p/>
-    <w:p>
-      <w:pPr>
-        <w:pStyle w:val="1"/>
-      </w:pPr>
-      <w:bookmarkStart w:id="8" w:name="_Toc132490170"/>
-      <w:r>
-        <w:t>Описание реализации</w:t>
-      </w:r>
-      <w:bookmarkEnd w:id="8"/>
     </w:p>
     <w:p>
       <w:pPr>
@@ -1511,14 +1509,7 @@
           <w:sz w:val="24"/>
           <w:szCs w:val="24"/>
         </w:rPr>
-        <w:t>шаблон страницы с</w:t>
-      </w:r>
-      <w:r>
-        <w:rPr>
-          <w:sz w:val="24"/>
-          <w:szCs w:val="24"/>
-        </w:rPr>
-        <w:t xml:space="preserve"> регистрацией пользователя;</w:t>
+        <w:t>шаблон страницы с регистрацией пользователя;</w:t>
       </w:r>
     </w:p>
     <w:p>
@@ -1561,21 +1552,7 @@
           <w:sz w:val="24"/>
           <w:szCs w:val="24"/>
         </w:rPr>
-        <w:t xml:space="preserve"> – </w:t>
-      </w:r>
-      <w:r>
-        <w:rPr>
-          <w:sz w:val="24"/>
-          <w:szCs w:val="24"/>
-        </w:rPr>
-        <w:t>шаблон страницы с</w:t>
-      </w:r>
-      <w:r>
-        <w:rPr>
-          <w:sz w:val="24"/>
-          <w:szCs w:val="24"/>
-        </w:rPr>
-        <w:t xml:space="preserve"> авторизации пользователя;</w:t>
+        <w:t xml:space="preserve"> – шаблон страницы с авторизации пользователя;</w:t>
       </w:r>
     </w:p>
     <w:p>
@@ -1655,21 +1632,7 @@
           <w:sz w:val="24"/>
           <w:szCs w:val="24"/>
         </w:rPr>
-        <w:t xml:space="preserve">profile_edit.html – </w:t>
-      </w:r>
-      <w:r>
-        <w:rPr>
-          <w:sz w:val="24"/>
-          <w:szCs w:val="24"/>
-        </w:rPr>
-        <w:t>шаблон страницы</w:t>
-      </w:r>
-      <w:r>
-        <w:rPr>
-          <w:sz w:val="24"/>
-          <w:szCs w:val="24"/>
-        </w:rPr>
-        <w:t xml:space="preserve"> с изменением данных пользователя;</w:t>
+        <w:t>profile_edit.html – шаблон страницы с изменением данных пользователя;</w:t>
       </w:r>
     </w:p>
     <w:p>
@@ -1843,14 +1806,7 @@
           <w:sz w:val="24"/>
           <w:szCs w:val="24"/>
         </w:rPr>
-        <w:t xml:space="preserve">) – </w:t>
-      </w:r>
-      <w:r>
-        <w:rPr>
-          <w:sz w:val="24"/>
-          <w:szCs w:val="24"/>
-        </w:rPr>
-        <w:t>модель</w:t>
+        <w:t>) – модель</w:t>
       </w:r>
       <w:r>
         <w:rPr>
@@ -1864,14 +1820,7 @@
           <w:sz w:val="24"/>
           <w:szCs w:val="24"/>
         </w:rPr>
-        <w:t xml:space="preserve"> базы данных с</w:t>
-      </w:r>
-      <w:r>
-        <w:rPr>
-          <w:sz w:val="24"/>
-          <w:szCs w:val="24"/>
-        </w:rPr>
-        <w:t xml:space="preserve"> пользователями;</w:t>
+        <w:t xml:space="preserve"> базы данных с пользователями;</w:t>
       </w:r>
     </w:p>
     <w:p>
@@ -2392,14 +2341,7 @@
           <w:sz w:val="24"/>
           <w:szCs w:val="24"/>
         </w:rPr>
-        <w:t>обработчик</w:t>
-      </w:r>
-      <w:r>
-        <w:rPr>
-          <w:sz w:val="24"/>
-          <w:szCs w:val="24"/>
-        </w:rPr>
-        <w:t xml:space="preserve"> формы регистрации;</w:t>
+        <w:t>обработчик формы регистрации;</w:t>
       </w:r>
     </w:p>
     <w:p>
@@ -2470,14 +2412,7 @@
           <w:sz w:val="24"/>
           <w:szCs w:val="24"/>
         </w:rPr>
-        <w:t>обработчик формы</w:t>
-      </w:r>
-      <w:r>
-        <w:rPr>
-          <w:sz w:val="24"/>
-          <w:szCs w:val="24"/>
-        </w:rPr>
-        <w:t xml:space="preserve"> авторизации;</w:t>
+        <w:t>обработчик формы авторизации;</w:t>
       </w:r>
     </w:p>
     <w:p>
@@ -2545,21 +2480,7 @@
           <w:sz w:val="24"/>
           <w:szCs w:val="24"/>
         </w:rPr>
-        <w:t xml:space="preserve"> – </w:t>
-      </w:r>
-      <w:r>
-        <w:rPr>
-          <w:sz w:val="24"/>
-          <w:szCs w:val="24"/>
-        </w:rPr>
-        <w:t xml:space="preserve">обработчик </w:t>
-      </w:r>
-      <w:r>
-        <w:rPr>
-          <w:sz w:val="24"/>
-          <w:szCs w:val="24"/>
-        </w:rPr>
-        <w:t>главной страницы;</w:t>
+        <w:t xml:space="preserve"> – обработчик главной страницы;</w:t>
       </w:r>
     </w:p>
     <w:p>
@@ -2630,14 +2551,7 @@
           <w:sz w:val="24"/>
           <w:szCs w:val="24"/>
         </w:rPr>
-        <w:t>обработчик</w:t>
-      </w:r>
-      <w:r>
-        <w:rPr>
-          <w:sz w:val="24"/>
-          <w:szCs w:val="24"/>
-        </w:rPr>
-        <w:t xml:space="preserve"> профиля пользователя;</w:t>
+        <w:t>обработчик профиля пользователя;</w:t>
       </w:r>
     </w:p>
     <w:p>
@@ -2698,21 +2612,7 @@
           <w:sz w:val="24"/>
           <w:szCs w:val="24"/>
         </w:rPr>
-        <w:t xml:space="preserve">) – </w:t>
-      </w:r>
-      <w:r>
-        <w:rPr>
-          <w:sz w:val="24"/>
-          <w:szCs w:val="24"/>
-        </w:rPr>
-        <w:t>обработчик</w:t>
-      </w:r>
-      <w:r>
-        <w:rPr>
-          <w:sz w:val="24"/>
-          <w:szCs w:val="24"/>
-        </w:rPr>
-        <w:t xml:space="preserve"> формы </w:t>
+        <w:t xml:space="preserve">) – обработчик формы </w:t>
       </w:r>
       <w:r>
         <w:rPr>
@@ -2787,21 +2687,7 @@
           <w:sz w:val="24"/>
           <w:szCs w:val="24"/>
         </w:rPr>
-        <w:t xml:space="preserve">) – </w:t>
-      </w:r>
-      <w:r>
-        <w:rPr>
-          <w:sz w:val="24"/>
-          <w:szCs w:val="24"/>
-        </w:rPr>
-        <w:t>обработчик формы</w:t>
-      </w:r>
-      <w:r>
-        <w:rPr>
-          <w:sz w:val="24"/>
-          <w:szCs w:val="24"/>
-        </w:rPr>
-        <w:t xml:space="preserve"> </w:t>
+        <w:t xml:space="preserve">) – обработчик формы </w:t>
       </w:r>
       <w:r>
         <w:rPr>
@@ -2815,14 +2701,7 @@
           <w:sz w:val="24"/>
           <w:szCs w:val="24"/>
         </w:rPr>
-        <w:t xml:space="preserve"> с изменением пароля</w:t>
-      </w:r>
-      <w:r>
-        <w:rPr>
-          <w:sz w:val="24"/>
-          <w:szCs w:val="24"/>
-        </w:rPr>
-        <w:t>;</w:t>
+        <w:t xml:space="preserve"> с изменением пароля;</w:t>
       </w:r>
     </w:p>
     <w:p>
@@ -2904,14 +2783,7 @@
           <w:sz w:val="24"/>
           <w:szCs w:val="24"/>
         </w:rPr>
-        <w:t>обработчик формы</w:t>
-      </w:r>
-      <w:r>
-        <w:rPr>
-          <w:sz w:val="24"/>
-          <w:szCs w:val="24"/>
-        </w:rPr>
-        <w:t xml:space="preserve"> добавления новости;</w:t>
+        <w:t>обработчик формы добавления новости;</w:t>
       </w:r>
     </w:p>
     <w:p>
@@ -3033,35 +2905,7 @@
           <w:sz w:val="24"/>
           <w:szCs w:val="24"/>
         </w:rPr>
-        <w:t xml:space="preserve">) – </w:t>
-      </w:r>
-      <w:r>
-        <w:rPr>
-          <w:sz w:val="24"/>
-          <w:szCs w:val="24"/>
-        </w:rPr>
-        <w:t>функция</w:t>
-      </w:r>
-      <w:r>
-        <w:rPr>
-          <w:sz w:val="24"/>
-          <w:szCs w:val="24"/>
-        </w:rPr>
-        <w:t xml:space="preserve"> </w:t>
-      </w:r>
-      <w:r>
-        <w:rPr>
-          <w:sz w:val="24"/>
-          <w:szCs w:val="24"/>
-        </w:rPr>
-        <w:t>получения карты</w:t>
-      </w:r>
-      <w:r>
-        <w:rPr>
-          <w:sz w:val="24"/>
-          <w:szCs w:val="24"/>
-        </w:rPr>
-        <w:t xml:space="preserve"> по адресу;</w:t>
+        <w:t>) – функция получения карты по адресу;</w:t>
       </w:r>
     </w:p>
     <w:p>
@@ -3136,14 +2980,7 @@
           <w:sz w:val="24"/>
           <w:szCs w:val="24"/>
         </w:rPr>
-        <w:t>функция получения карты</w:t>
-      </w:r>
-      <w:r>
-        <w:rPr>
-          <w:sz w:val="24"/>
-          <w:szCs w:val="24"/>
-        </w:rPr>
-        <w:t xml:space="preserve"> с указанным объектом;</w:t>
+        <w:t>функция получения карты с указанным объектом;</w:t>
       </w:r>
     </w:p>
     <w:p>
@@ -3180,15 +3017,7 @@
           <w:sz w:val="24"/>
           <w:szCs w:val="24"/>
         </w:rPr>
-        <w:t>get_</w:t>
-      </w:r>
-      <w:proofErr w:type="gramStart"/>
-      <w:r>
-        <w:rPr>
-          <w:sz w:val="24"/>
-          <w:szCs w:val="24"/>
-        </w:rPr>
-        <w:t>weather</w:t>
+        <w:t>get_weather</w:t>
       </w:r>
       <w:proofErr w:type="spellEnd"/>
       <w:r>
@@ -3196,29 +3025,7 @@
           <w:sz w:val="24"/>
           <w:szCs w:val="24"/>
         </w:rPr>
-        <w:t>(</w:t>
-      </w:r>
-      <w:proofErr w:type="gramEnd"/>
-      <w:r>
-        <w:rPr>
-          <w:sz w:val="24"/>
-          <w:szCs w:val="24"/>
-        </w:rPr>
-        <w:t xml:space="preserve">) – </w:t>
-      </w:r>
-      <w:r>
-        <w:rPr>
-          <w:sz w:val="24"/>
-          <w:szCs w:val="24"/>
-        </w:rPr>
-        <w:t>функция получения</w:t>
-      </w:r>
-      <w:r>
-        <w:rPr>
-          <w:sz w:val="24"/>
-          <w:szCs w:val="24"/>
-        </w:rPr>
-        <w:t xml:space="preserve"> данных о погоде.</w:t>
+        <w:t>() – функция получения данных о погоде.</w:t>
       </w:r>
     </w:p>
     <w:p>
@@ -3851,12 +3658,12 @@
       <w:pPr>
         <w:pStyle w:val="1"/>
       </w:pPr>
-      <w:bookmarkStart w:id="9" w:name="_Toc132490171"/>
+      <w:bookmarkStart w:id="8" w:name="_Toc132490171"/>
       <w:r>
         <w:lastRenderedPageBreak/>
         <w:t>Интерфейс сайта</w:t>
       </w:r>
-      <w:bookmarkEnd w:id="9"/>
+      <w:bookmarkEnd w:id="8"/>
     </w:p>
     <w:p>
       <w:pPr>
@@ -3879,6 +3686,10 @@
         <w:ind w:firstLine="0"/>
       </w:pPr>
       <w:r>
+        <w:rPr>
+          <w:noProof/>
+          <w:lang w:eastAsia="ru-RU"/>
+        </w:rPr>
         <w:drawing>
           <wp:inline distT="0" distB="0" distL="0" distR="0" wp14:anchorId="53C43397" wp14:editId="62520588">
             <wp:extent cx="5940425" cy="3065145"/>
@@ -3943,8 +3754,10 @@
       </w:pPr>
       <w:r>
         <w:rPr>
-          <w:sz w:val="24"/>
-          <w:szCs w:val="24"/>
+          <w:noProof/>
+          <w:sz w:val="24"/>
+          <w:szCs w:val="24"/>
+          <w:lang w:eastAsia="ru-RU"/>
         </w:rPr>
         <w:drawing>
           <wp:inline distT="0" distB="0" distL="0" distR="0" wp14:anchorId="577DC646" wp14:editId="0C077DF4">
@@ -4026,8 +3839,10 @@
       </w:pPr>
       <w:r>
         <w:rPr>
-          <w:sz w:val="24"/>
-          <w:szCs w:val="24"/>
+          <w:noProof/>
+          <w:sz w:val="24"/>
+          <w:szCs w:val="24"/>
+          <w:lang w:eastAsia="ru-RU"/>
         </w:rPr>
         <w:drawing>
           <wp:inline distT="0" distB="0" distL="0" distR="0" wp14:anchorId="71722710" wp14:editId="4BF10F37">
@@ -4101,8 +3916,10 @@
       </w:pPr>
       <w:r>
         <w:rPr>
-          <w:sz w:val="24"/>
-          <w:szCs w:val="24"/>
+          <w:noProof/>
+          <w:sz w:val="24"/>
+          <w:szCs w:val="24"/>
+          <w:lang w:eastAsia="ru-RU"/>
         </w:rPr>
         <w:drawing>
           <wp:inline distT="0" distB="0" distL="0" distR="0" wp14:anchorId="20CCFF02" wp14:editId="30F9911C">
@@ -4184,8 +4001,10 @@
       </w:pPr>
       <w:r>
         <w:rPr>
-          <w:sz w:val="24"/>
-          <w:szCs w:val="24"/>
+          <w:noProof/>
+          <w:sz w:val="24"/>
+          <w:szCs w:val="24"/>
+          <w:lang w:eastAsia="ru-RU"/>
         </w:rPr>
         <w:drawing>
           <wp:inline distT="0" distB="0" distL="0" distR="0" wp14:anchorId="36A0E02E" wp14:editId="35BDC39E">
@@ -4250,8 +4069,10 @@
       </w:pPr>
       <w:r>
         <w:rPr>
-          <w:sz w:val="24"/>
-          <w:szCs w:val="24"/>
+          <w:noProof/>
+          <w:sz w:val="24"/>
+          <w:szCs w:val="24"/>
+          <w:lang w:eastAsia="ru-RU"/>
         </w:rPr>
         <w:drawing>
           <wp:inline distT="0" distB="0" distL="0" distR="0" wp14:anchorId="5E533891" wp14:editId="1DADDC3A">
@@ -4341,8 +4162,10 @@
       </w:pPr>
       <w:r>
         <w:rPr>
-          <w:sz w:val="24"/>
-          <w:szCs w:val="24"/>
+          <w:noProof/>
+          <w:sz w:val="24"/>
+          <w:szCs w:val="24"/>
+          <w:lang w:eastAsia="ru-RU"/>
         </w:rPr>
         <w:drawing>
           <wp:inline distT="0" distB="0" distL="0" distR="0" wp14:anchorId="3FA46E8A" wp14:editId="44C1129B">
@@ -4415,8 +4238,10 @@
       </w:r>
       <w:r>
         <w:rPr>
-          <w:sz w:val="24"/>
-          <w:szCs w:val="24"/>
+          <w:noProof/>
+          <w:sz w:val="24"/>
+          <w:szCs w:val="24"/>
+          <w:lang w:eastAsia="ru-RU"/>
         </w:rPr>
         <w:drawing>
           <wp:inline distT="0" distB="0" distL="0" distR="0" wp14:anchorId="3F77BA26" wp14:editId="78020FE5">
@@ -4490,8 +4315,10 @@
       </w:pPr>
       <w:r>
         <w:rPr>
-          <w:sz w:val="24"/>
-          <w:szCs w:val="24"/>
+          <w:noProof/>
+          <w:sz w:val="24"/>
+          <w:szCs w:val="24"/>
+          <w:lang w:eastAsia="ru-RU"/>
         </w:rPr>
         <w:drawing>
           <wp:inline distT="0" distB="0" distL="0" distR="0" wp14:anchorId="267DDE30" wp14:editId="3D082ED1">
@@ -4529,6 +4356,40 @@
           </wp:inline>
         </w:drawing>
       </w:r>
+    </w:p>
+    <w:p>
+      <w:pPr>
+        <w:ind w:firstLine="0"/>
+        <w:rPr>
+          <w:sz w:val="24"/>
+          <w:szCs w:val="24"/>
+        </w:rPr>
+      </w:pPr>
+    </w:p>
+    <w:p>
+      <w:pPr>
+        <w:ind w:firstLine="0"/>
+        <w:rPr>
+          <w:sz w:val="24"/>
+          <w:szCs w:val="24"/>
+        </w:rPr>
+      </w:pPr>
+      <w:r>
+        <w:rPr>
+          <w:sz w:val="24"/>
+          <w:szCs w:val="24"/>
+        </w:rPr>
+        <w:t xml:space="preserve">Ссылка на сайт: </w:t>
+      </w:r>
+      <w:r>
+        <w:rPr>
+          <w:sz w:val="24"/>
+          <w:szCs w:val="24"/>
+        </w:rPr>
+        <w:t>https://maps-and-weather.glitch.me</w:t>
+      </w:r>
+      <w:bookmarkStart w:id="9" w:name="_GoBack"/>
+      <w:bookmarkEnd w:id="9"/>
     </w:p>
     <w:sectPr>
       <w:pgSz w:w="11906" w:h="16838"/>
@@ -5762,6 +5623,7 @@
   <w:style w:type="character" w:default="1" w:styleId="a0">
     <w:name w:val="Default Paragraph Font"/>
     <w:uiPriority w:val="1"/>
+    <w:semiHidden/>
     <w:unhideWhenUsed/>
   </w:style>
   <w:style w:type="table" w:default="1" w:styleId="a1">
@@ -6161,7 +6023,7 @@
 </file>
 
 <file path=customXml/itemProps1.xml><?xml version="1.0" encoding="utf-8"?>
-<ds:datastoreItem xmlns:ds="http://schemas.openxmlformats.org/officeDocument/2006/customXml" ds:itemID="{385898D8-1365-4FB0-962D-3227704E9D36}">
+<ds:datastoreItem xmlns:ds="http://schemas.openxmlformats.org/officeDocument/2006/customXml" ds:itemID="{3465D536-617B-46CA-AAAF-85AD8F9A7A3D}">
   <ds:schemaRefs>
     <ds:schemaRef ds:uri="http://schemas.openxmlformats.org/officeDocument/2006/bibliography"/>
   </ds:schemaRefs>

--- a/Пояснительная записка.docx
+++ b/Пояснительная записка.docx
@@ -509,7 +509,7 @@
       <w:r>
         <w:fldChar w:fldCharType="separate"/>
       </w:r>
-      <w:hyperlink w:anchor="_Toc132490167" w:history="1">
+      <w:hyperlink w:anchor="_Toc132523902" w:history="1">
         <w:r>
           <w:rPr>
             <w:rStyle w:val="a5"/>
@@ -552,7 +552,7 @@
             <w:noProof/>
             <w:webHidden/>
           </w:rPr>
-          <w:instrText xml:space="preserve"> PAGEREF _Toc132490167 \h </w:instrText>
+          <w:instrText xml:space="preserve"> PAGEREF _Toc132523902 \h </w:instrText>
         </w:r>
         <w:r>
           <w:rPr>
@@ -597,7 +597,7 @@
           <w:lang w:eastAsia="ru-RU"/>
         </w:rPr>
       </w:pPr>
-      <w:hyperlink w:anchor="_Toc132490168" w:history="1">
+      <w:hyperlink w:anchor="_Toc132523903" w:history="1">
         <w:r>
           <w:rPr>
             <w:rStyle w:val="a5"/>
@@ -640,7 +640,7 @@
             <w:noProof/>
             <w:webHidden/>
           </w:rPr>
-          <w:instrText xml:space="preserve"> PAGEREF _Toc132490168 \h </w:instrText>
+          <w:instrText xml:space="preserve"> PAGEREF _Toc132523903 \h </w:instrText>
         </w:r>
         <w:r>
           <w:rPr>
@@ -685,7 +685,7 @@
           <w:lang w:eastAsia="ru-RU"/>
         </w:rPr>
       </w:pPr>
-      <w:hyperlink w:anchor="_Toc132490169" w:history="1">
+      <w:hyperlink w:anchor="_Toc132523904" w:history="1">
         <w:r>
           <w:rPr>
             <w:rStyle w:val="a5"/>
@@ -728,7 +728,7 @@
             <w:noProof/>
             <w:webHidden/>
           </w:rPr>
-          <w:instrText xml:space="preserve"> PAGEREF _Toc132490169 \h </w:instrText>
+          <w:instrText xml:space="preserve"> PAGEREF _Toc132523904 \h </w:instrText>
         </w:r>
         <w:r>
           <w:rPr>
@@ -773,7 +773,7 @@
           <w:lang w:eastAsia="ru-RU"/>
         </w:rPr>
       </w:pPr>
-      <w:hyperlink w:anchor="_Toc132490170" w:history="1">
+      <w:hyperlink w:anchor="_Toc132523905" w:history="1">
         <w:r>
           <w:rPr>
             <w:rStyle w:val="a5"/>
@@ -816,7 +816,7 @@
             <w:noProof/>
             <w:webHidden/>
           </w:rPr>
-          <w:instrText xml:space="preserve"> PAGEREF _Toc132490170 \h </w:instrText>
+          <w:instrText xml:space="preserve"> PAGEREF _Toc132523905 \h </w:instrText>
         </w:r>
         <w:r>
           <w:rPr>
@@ -861,13 +861,101 @@
           <w:lang w:eastAsia="ru-RU"/>
         </w:rPr>
       </w:pPr>
-      <w:hyperlink w:anchor="_Toc132490171" w:history="1">
+      <w:hyperlink w:anchor="_Toc132523906" w:history="1">
         <w:r>
           <w:rPr>
             <w:rStyle w:val="a5"/>
             <w:noProof/>
           </w:rPr>
           <w:t>5.</w:t>
+        </w:r>
+        <w:r>
+          <w:rPr>
+            <w:rFonts w:asciiTheme="minorHAnsi" w:eastAsiaTheme="minorEastAsia" w:hAnsiTheme="minorHAnsi"/>
+            <w:noProof/>
+            <w:sz w:val="22"/>
+            <w:lang w:eastAsia="ru-RU"/>
+          </w:rPr>
+          <w:tab/>
+        </w:r>
+        <w:r>
+          <w:rPr>
+            <w:rStyle w:val="a5"/>
+            <w:noProof/>
+          </w:rPr>
+          <w:t>Описание технологий</w:t>
+        </w:r>
+        <w:r>
+          <w:rPr>
+            <w:noProof/>
+            <w:webHidden/>
+          </w:rPr>
+          <w:tab/>
+        </w:r>
+        <w:r>
+          <w:rPr>
+            <w:noProof/>
+            <w:webHidden/>
+          </w:rPr>
+          <w:fldChar w:fldCharType="begin"/>
+        </w:r>
+        <w:r>
+          <w:rPr>
+            <w:noProof/>
+            <w:webHidden/>
+          </w:rPr>
+          <w:instrText xml:space="preserve"> PAGEREF _Toc132523906 \h </w:instrText>
+        </w:r>
+        <w:r>
+          <w:rPr>
+            <w:noProof/>
+            <w:webHidden/>
+          </w:rPr>
+        </w:r>
+        <w:r>
+          <w:rPr>
+            <w:noProof/>
+            <w:webHidden/>
+          </w:rPr>
+          <w:fldChar w:fldCharType="separate"/>
+        </w:r>
+        <w:r>
+          <w:rPr>
+            <w:noProof/>
+            <w:webHidden/>
+          </w:rPr>
+          <w:t>4</w:t>
+        </w:r>
+        <w:r>
+          <w:rPr>
+            <w:noProof/>
+            <w:webHidden/>
+          </w:rPr>
+          <w:fldChar w:fldCharType="end"/>
+        </w:r>
+      </w:hyperlink>
+    </w:p>
+    <w:p>
+      <w:pPr>
+        <w:pStyle w:val="11"/>
+        <w:tabs>
+          <w:tab w:val="left" w:pos="1320"/>
+          <w:tab w:val="right" w:leader="dot" w:pos="9345"/>
+        </w:tabs>
+        <w:rPr>
+          <w:rFonts w:asciiTheme="minorHAnsi" w:eastAsiaTheme="minorEastAsia" w:hAnsiTheme="minorHAnsi"/>
+          <w:noProof/>
+          <w:sz w:val="22"/>
+          <w:lang w:eastAsia="ru-RU"/>
+        </w:rPr>
+      </w:pPr>
+      <w:hyperlink w:anchor="_Toc132523907" w:history="1">
+        <w:r>
+          <w:rPr>
+            <w:rStyle w:val="a5"/>
+            <w:noProof/>
+          </w:rPr>
+          <w:t>6.</w:t>
         </w:r>
         <w:r>
           <w:rPr>
@@ -904,7 +992,7 @@
             <w:noProof/>
             <w:webHidden/>
           </w:rPr>
-          <w:instrText xml:space="preserve"> PAGEREF _Toc132490171 \h </w:instrText>
+          <w:instrText xml:space="preserve"> PAGEREF _Toc132523907 \h </w:instrText>
         </w:r>
         <w:r>
           <w:rPr>
@@ -945,6 +1033,8 @@
       <w:r>
         <w:br w:type="page"/>
       </w:r>
+      <w:bookmarkStart w:id="4" w:name="_GoBack"/>
+      <w:bookmarkEnd w:id="4"/>
     </w:p>
     <w:p>
       <w:pPr>
@@ -955,11 +1045,11 @@
       <w:pPr>
         <w:pStyle w:val="1"/>
       </w:pPr>
-      <w:bookmarkStart w:id="4" w:name="_Toc132490167"/>
+      <w:bookmarkStart w:id="5" w:name="_Toc132523902"/>
       <w:r>
         <w:t>Название проекта</w:t>
       </w:r>
-      <w:bookmarkEnd w:id="4"/>
+      <w:bookmarkEnd w:id="5"/>
     </w:p>
     <w:p>
       <w:pPr>
@@ -1168,11 +1258,11 @@
       <w:pPr>
         <w:pStyle w:val="1"/>
       </w:pPr>
-      <w:bookmarkStart w:id="5" w:name="_Toc132490168"/>
+      <w:bookmarkStart w:id="6" w:name="_Toc132523903"/>
       <w:r>
         <w:t>Авторы проекта</w:t>
       </w:r>
-      <w:bookmarkEnd w:id="5"/>
+      <w:bookmarkEnd w:id="6"/>
     </w:p>
     <w:p>
       <w:pPr>
@@ -1324,11 +1414,11 @@
       <w:pPr>
         <w:pStyle w:val="1"/>
       </w:pPr>
-      <w:bookmarkStart w:id="6" w:name="_Toc132490169"/>
+      <w:bookmarkStart w:id="7" w:name="_Toc132523904"/>
       <w:r>
         <w:t>Описание идеи</w:t>
       </w:r>
-      <w:bookmarkEnd w:id="6"/>
+      <w:bookmarkEnd w:id="7"/>
     </w:p>
     <w:p>
       <w:pPr>
@@ -1379,11 +1469,11 @@
       <w:pPr>
         <w:pStyle w:val="1"/>
       </w:pPr>
-      <w:bookmarkStart w:id="7" w:name="_Toc132490170"/>
+      <w:bookmarkStart w:id="8" w:name="_Toc132523905"/>
       <w:r>
         <w:t>Описание реализации</w:t>
       </w:r>
-      <w:bookmarkEnd w:id="7"/>
+      <w:bookmarkEnd w:id="8"/>
     </w:p>
     <w:p>
       <w:pPr>
@@ -3017,7 +3107,15 @@
           <w:sz w:val="24"/>
           <w:szCs w:val="24"/>
         </w:rPr>
-        <w:t>get_weather</w:t>
+        <w:t>get_</w:t>
+      </w:r>
+      <w:proofErr w:type="gramStart"/>
+      <w:r>
+        <w:rPr>
+          <w:sz w:val="24"/>
+          <w:szCs w:val="24"/>
+        </w:rPr>
+        <w:t>weather</w:t>
       </w:r>
       <w:proofErr w:type="spellEnd"/>
       <w:r>
@@ -3025,7 +3123,348 @@
           <w:sz w:val="24"/>
           <w:szCs w:val="24"/>
         </w:rPr>
-        <w:t>() – функция получения данных о погоде.</w:t>
+        <w:t>(</w:t>
+      </w:r>
+      <w:proofErr w:type="gramEnd"/>
+      <w:r>
+        <w:rPr>
+          <w:sz w:val="24"/>
+          <w:szCs w:val="24"/>
+        </w:rPr>
+        <w:t>) – функция получения данных о погоде.</w:t>
+      </w:r>
+    </w:p>
+    <w:p>
+      <w:pPr>
+        <w:ind w:left="1069" w:firstLine="0"/>
+        <w:rPr>
+          <w:sz w:val="24"/>
+          <w:szCs w:val="24"/>
+        </w:rPr>
+      </w:pPr>
+    </w:p>
+    <w:p>
+      <w:pPr>
+        <w:pStyle w:val="1"/>
+      </w:pPr>
+      <w:bookmarkStart w:id="9" w:name="_Toc132523906"/>
+      <w:r>
+        <w:t>Описание технологий</w:t>
+      </w:r>
+      <w:bookmarkEnd w:id="9"/>
+    </w:p>
+    <w:p>
+      <w:pPr>
+        <w:jc w:val="both"/>
+        <w:rPr>
+          <w:sz w:val="24"/>
+          <w:szCs w:val="24"/>
+        </w:rPr>
+      </w:pPr>
+      <w:r>
+        <w:rPr>
+          <w:sz w:val="24"/>
+          <w:szCs w:val="24"/>
+        </w:rPr>
+        <w:t>В разработанном</w:t>
+      </w:r>
+      <w:r>
+        <w:rPr>
+          <w:sz w:val="24"/>
+          <w:szCs w:val="24"/>
+        </w:rPr>
+        <w:t xml:space="preserve"> </w:t>
+      </w:r>
+      <w:r>
+        <w:rPr>
+          <w:sz w:val="24"/>
+          <w:szCs w:val="24"/>
+        </w:rPr>
+        <w:t>сайте «Карты и погода»</w:t>
+      </w:r>
+      <w:r>
+        <w:rPr>
+          <w:sz w:val="24"/>
+          <w:szCs w:val="24"/>
+        </w:rPr>
+        <w:t xml:space="preserve"> были реализованы рассмо</w:t>
+      </w:r>
+      <w:r>
+        <w:rPr>
+          <w:sz w:val="24"/>
+          <w:szCs w:val="24"/>
+        </w:rPr>
+        <w:t xml:space="preserve">тренные в ходе изучения блока </w:t>
+      </w:r>
+      <w:r>
+        <w:rPr>
+          <w:sz w:val="24"/>
+          <w:szCs w:val="24"/>
+          <w:lang w:val="en-US"/>
+        </w:rPr>
+        <w:t>WEB</w:t>
+      </w:r>
+      <w:r>
+        <w:rPr>
+          <w:sz w:val="24"/>
+          <w:szCs w:val="24"/>
+        </w:rPr>
+        <w:t xml:space="preserve"> технологии:</w:t>
+      </w:r>
+    </w:p>
+    <w:p>
+      <w:pPr>
+        <w:pStyle w:val="a3"/>
+        <w:numPr>
+          <w:ilvl w:val="0"/>
+          <w:numId w:val="8"/>
+        </w:numPr>
+        <w:jc w:val="both"/>
+        <w:rPr>
+          <w:sz w:val="24"/>
+          <w:szCs w:val="24"/>
+        </w:rPr>
+      </w:pPr>
+      <w:r>
+        <w:rPr>
+          <w:sz w:val="24"/>
+          <w:szCs w:val="24"/>
+        </w:rPr>
+        <w:t xml:space="preserve">Работа с </w:t>
+      </w:r>
+      <w:proofErr w:type="spellStart"/>
+      <w:r>
+        <w:rPr>
+          <w:sz w:val="24"/>
+          <w:szCs w:val="24"/>
+        </w:rPr>
+        <w:t>Yandex.Maps</w:t>
+      </w:r>
+      <w:proofErr w:type="spellEnd"/>
+      <w:r>
+        <w:rPr>
+          <w:sz w:val="24"/>
+          <w:szCs w:val="24"/>
+        </w:rPr>
+        <w:t xml:space="preserve"> </w:t>
+      </w:r>
+      <w:proofErr w:type="spellStart"/>
+      <w:r>
+        <w:rPr>
+          <w:sz w:val="24"/>
+          <w:szCs w:val="24"/>
+        </w:rPr>
+        <w:t>Static</w:t>
+      </w:r>
+      <w:proofErr w:type="spellEnd"/>
+      <w:r>
+        <w:rPr>
+          <w:sz w:val="24"/>
+          <w:szCs w:val="24"/>
+        </w:rPr>
+        <w:t xml:space="preserve"> API</w:t>
+      </w:r>
+      <w:r>
+        <w:rPr>
+          <w:sz w:val="24"/>
+          <w:szCs w:val="24"/>
+        </w:rPr>
+        <w:t xml:space="preserve">, </w:t>
+      </w:r>
+      <w:proofErr w:type="spellStart"/>
+      <w:r>
+        <w:rPr>
+          <w:sz w:val="24"/>
+          <w:szCs w:val="24"/>
+        </w:rPr>
+        <w:t>Геокодер</w:t>
+      </w:r>
+      <w:proofErr w:type="spellEnd"/>
+      <w:r>
+        <w:rPr>
+          <w:sz w:val="24"/>
+          <w:szCs w:val="24"/>
+        </w:rPr>
+        <w:t xml:space="preserve">, а также сторонним </w:t>
+      </w:r>
+      <w:r>
+        <w:rPr>
+          <w:sz w:val="24"/>
+          <w:szCs w:val="24"/>
+          <w:lang w:val="en-US"/>
+        </w:rPr>
+        <w:t>API</w:t>
+      </w:r>
+      <w:r>
+        <w:rPr>
+          <w:sz w:val="24"/>
+          <w:szCs w:val="24"/>
+        </w:rPr>
+        <w:t xml:space="preserve"> </w:t>
+      </w:r>
+      <w:proofErr w:type="spellStart"/>
+      <w:r>
+        <w:rPr>
+          <w:sz w:val="24"/>
+          <w:szCs w:val="24"/>
+        </w:rPr>
+        <w:t>Weather.Y</w:t>
+      </w:r>
+      <w:r>
+        <w:rPr>
+          <w:sz w:val="24"/>
+          <w:szCs w:val="24"/>
+        </w:rPr>
+        <w:t>andex</w:t>
+      </w:r>
+      <w:proofErr w:type="spellEnd"/>
+      <w:r>
+        <w:rPr>
+          <w:sz w:val="24"/>
+          <w:szCs w:val="24"/>
+        </w:rPr>
+        <w:t>;</w:t>
+      </w:r>
+    </w:p>
+    <w:p>
+      <w:pPr>
+        <w:pStyle w:val="a3"/>
+        <w:numPr>
+          <w:ilvl w:val="0"/>
+          <w:numId w:val="8"/>
+        </w:numPr>
+        <w:jc w:val="both"/>
+        <w:rPr>
+          <w:sz w:val="24"/>
+          <w:szCs w:val="24"/>
+        </w:rPr>
+      </w:pPr>
+      <w:r>
+        <w:rPr>
+          <w:sz w:val="24"/>
+          <w:szCs w:val="24"/>
+        </w:rPr>
+        <w:t>Работа с файловой системой</w:t>
+      </w:r>
+      <w:r>
+        <w:rPr>
+          <w:sz w:val="24"/>
+          <w:szCs w:val="24"/>
+        </w:rPr>
+        <w:t>;</w:t>
+      </w:r>
+    </w:p>
+    <w:p>
+      <w:pPr>
+        <w:pStyle w:val="a3"/>
+        <w:numPr>
+          <w:ilvl w:val="0"/>
+          <w:numId w:val="8"/>
+        </w:numPr>
+        <w:jc w:val="both"/>
+        <w:rPr>
+          <w:sz w:val="24"/>
+          <w:szCs w:val="24"/>
+        </w:rPr>
+      </w:pPr>
+      <w:r>
+        <w:rPr>
+          <w:sz w:val="24"/>
+          <w:szCs w:val="24"/>
+        </w:rPr>
+        <w:t>Работа с протоколом HTTP</w:t>
+      </w:r>
+      <w:r>
+        <w:rPr>
+          <w:sz w:val="24"/>
+          <w:szCs w:val="24"/>
+        </w:rPr>
+        <w:t>;</w:t>
+      </w:r>
+    </w:p>
+    <w:p>
+      <w:pPr>
+        <w:pStyle w:val="a3"/>
+        <w:numPr>
+          <w:ilvl w:val="0"/>
+          <w:numId w:val="8"/>
+        </w:numPr>
+        <w:jc w:val="both"/>
+        <w:rPr>
+          <w:sz w:val="24"/>
+          <w:szCs w:val="24"/>
+        </w:rPr>
+      </w:pPr>
+      <w:r>
+        <w:rPr>
+          <w:sz w:val="24"/>
+          <w:szCs w:val="24"/>
+        </w:rPr>
+        <w:t xml:space="preserve">Работа с </w:t>
+      </w:r>
+      <w:r>
+        <w:rPr>
+          <w:sz w:val="24"/>
+          <w:szCs w:val="24"/>
+          <w:lang w:val="en-US"/>
+        </w:rPr>
+        <w:t>HTML</w:t>
+      </w:r>
+      <w:r>
+        <w:rPr>
+          <w:sz w:val="24"/>
+          <w:szCs w:val="24"/>
+        </w:rPr>
+        <w:t>-шаблонами;</w:t>
+      </w:r>
+    </w:p>
+    <w:p>
+      <w:pPr>
+        <w:pStyle w:val="a3"/>
+        <w:numPr>
+          <w:ilvl w:val="0"/>
+          <w:numId w:val="8"/>
+        </w:numPr>
+        <w:jc w:val="both"/>
+        <w:rPr>
+          <w:sz w:val="24"/>
+          <w:szCs w:val="24"/>
+        </w:rPr>
+      </w:pPr>
+      <w:r>
+        <w:rPr>
+          <w:sz w:val="24"/>
+          <w:szCs w:val="24"/>
+        </w:rPr>
+        <w:t>Обработка форм</w:t>
+      </w:r>
+      <w:r>
+        <w:rPr>
+          <w:sz w:val="24"/>
+          <w:szCs w:val="24"/>
+        </w:rPr>
+        <w:t>;</w:t>
+      </w:r>
+    </w:p>
+    <w:p>
+      <w:pPr>
+        <w:pStyle w:val="a3"/>
+        <w:numPr>
+          <w:ilvl w:val="0"/>
+          <w:numId w:val="8"/>
+        </w:numPr>
+        <w:jc w:val="both"/>
+        <w:rPr>
+          <w:sz w:val="24"/>
+          <w:szCs w:val="24"/>
+        </w:rPr>
+      </w:pPr>
+      <w:r>
+        <w:rPr>
+          <w:sz w:val="24"/>
+          <w:szCs w:val="24"/>
+        </w:rPr>
+        <w:t>Работа с БД;</w:t>
       </w:r>
     </w:p>
     <w:p>
@@ -3640,7 +4079,16 @@
     </w:p>
     <w:p>
       <w:pPr>
-        <w:ind w:left="1069" w:firstLine="0"/>
+        <w:rPr>
+          <w:sz w:val="24"/>
+          <w:szCs w:val="24"/>
+        </w:rPr>
+      </w:pPr>
+    </w:p>
+    <w:p>
+      <w:pPr>
+        <w:spacing w:after="160" w:line="259" w:lineRule="auto"/>
+        <w:ind w:firstLine="0"/>
         <w:rPr>
           <w:sz w:val="24"/>
           <w:szCs w:val="24"/>
@@ -3658,12 +4106,12 @@
       <w:pPr>
         <w:pStyle w:val="1"/>
       </w:pPr>
-      <w:bookmarkStart w:id="8" w:name="_Toc132490171"/>
+      <w:bookmarkStart w:id="10" w:name="_Toc132523907"/>
       <w:r>
         <w:lastRenderedPageBreak/>
         <w:t>Интерфейс сайта</w:t>
       </w:r>
-      <w:bookmarkEnd w:id="8"/>
+      <w:bookmarkEnd w:id="10"/>
     </w:p>
     <w:p>
       <w:pPr>
@@ -4388,8 +4836,6 @@
         </w:rPr>
         <w:t>https://maps-and-weather.glitch.me</w:t>
       </w:r>
-      <w:bookmarkStart w:id="9" w:name="_GoBack"/>
-      <w:bookmarkEnd w:id="9"/>
     </w:p>
     <w:sectPr>
       <w:pgSz w:w="11906" w:h="16838"/>
@@ -4744,6 +5190,119 @@
     </w:lvl>
   </w:abstractNum>
   <w:abstractNum w:abstractNumId="3" w15:restartNumberingAfterBreak="0">
+    <w:nsid w:val="3BEF7B09"/>
+    <w:multiLevelType w:val="hybridMultilevel"/>
+    <w:tmpl w:val="CFE4D96C"/>
+    <w:lvl w:ilvl="0" w:tplc="A5309E8E">
+      <w:start w:val="6"/>
+      <w:numFmt w:val="bullet"/>
+      <w:lvlText w:val="–"/>
+      <w:lvlJc w:val="left"/>
+      <w:pPr>
+        <w:ind w:left="1429" w:hanging="360"/>
+      </w:pPr>
+      <w:rPr>
+        <w:rFonts w:ascii="Times New Roman" w:eastAsiaTheme="minorHAnsi" w:hAnsi="Times New Roman" w:cs="Times New Roman" w:hint="default"/>
+      </w:rPr>
+    </w:lvl>
+    <w:lvl w:ilvl="1" w:tplc="04190003" w:tentative="1">
+      <w:start w:val="1"/>
+      <w:numFmt w:val="bullet"/>
+      <w:lvlText w:val="o"/>
+      <w:lvlJc w:val="left"/>
+      <w:pPr>
+        <w:ind w:left="2149" w:hanging="360"/>
+      </w:pPr>
+      <w:rPr>
+        <w:rFonts w:ascii="Courier New" w:hAnsi="Courier New" w:cs="Courier New" w:hint="default"/>
+      </w:rPr>
+    </w:lvl>
+    <w:lvl w:ilvl="2" w:tplc="04190005" w:tentative="1">
+      <w:start w:val="1"/>
+      <w:numFmt w:val="bullet"/>
+      <w:lvlText w:val=""/>
+      <w:lvlJc w:val="left"/>
+      <w:pPr>
+        <w:ind w:left="2869" w:hanging="360"/>
+      </w:pPr>
+      <w:rPr>
+        <w:rFonts w:ascii="Wingdings" w:hAnsi="Wingdings" w:hint="default"/>
+      </w:rPr>
+    </w:lvl>
+    <w:lvl w:ilvl="3" w:tplc="04190001" w:tentative="1">
+      <w:start w:val="1"/>
+      <w:numFmt w:val="bullet"/>
+      <w:lvlText w:val=""/>
+      <w:lvlJc w:val="left"/>
+      <w:pPr>
+        <w:ind w:left="3589" w:hanging="360"/>
+      </w:pPr>
+      <w:rPr>
+        <w:rFonts w:ascii="Symbol" w:hAnsi="Symbol" w:hint="default"/>
+      </w:rPr>
+    </w:lvl>
+    <w:lvl w:ilvl="4" w:tplc="04190003" w:tentative="1">
+      <w:start w:val="1"/>
+      <w:numFmt w:val="bullet"/>
+      <w:lvlText w:val="o"/>
+      <w:lvlJc w:val="left"/>
+      <w:pPr>
+        <w:ind w:left="4309" w:hanging="360"/>
+      </w:pPr>
+      <w:rPr>
+        <w:rFonts w:ascii="Courier New" w:hAnsi="Courier New" w:cs="Courier New" w:hint="default"/>
+      </w:rPr>
+    </w:lvl>
+    <w:lvl w:ilvl="5" w:tplc="04190005" w:tentative="1">
+      <w:start w:val="1"/>
+      <w:numFmt w:val="bullet"/>
+      <w:lvlText w:val=""/>
+      <w:lvlJc w:val="left"/>
+      <w:pPr>
+        <w:ind w:left="5029" w:hanging="360"/>
+      </w:pPr>
+      <w:rPr>
+        <w:rFonts w:ascii="Wingdings" w:hAnsi="Wingdings" w:hint="default"/>
+      </w:rPr>
+    </w:lvl>
+    <w:lvl w:ilvl="6" w:tplc="04190001" w:tentative="1">
+      <w:start w:val="1"/>
+      <w:numFmt w:val="bullet"/>
+      <w:lvlText w:val=""/>
+      <w:lvlJc w:val="left"/>
+      <w:pPr>
+        <w:ind w:left="5749" w:hanging="360"/>
+      </w:pPr>
+      <w:rPr>
+        <w:rFonts w:ascii="Symbol" w:hAnsi="Symbol" w:hint="default"/>
+      </w:rPr>
+    </w:lvl>
+    <w:lvl w:ilvl="7" w:tplc="04190003" w:tentative="1">
+      <w:start w:val="1"/>
+      <w:numFmt w:val="bullet"/>
+      <w:lvlText w:val="o"/>
+      <w:lvlJc w:val="left"/>
+      <w:pPr>
+        <w:ind w:left="6469" w:hanging="360"/>
+      </w:pPr>
+      <w:rPr>
+        <w:rFonts w:ascii="Courier New" w:hAnsi="Courier New" w:cs="Courier New" w:hint="default"/>
+      </w:rPr>
+    </w:lvl>
+    <w:lvl w:ilvl="8" w:tplc="04190005" w:tentative="1">
+      <w:start w:val="1"/>
+      <w:numFmt w:val="bullet"/>
+      <w:lvlText w:val=""/>
+      <w:lvlJc w:val="left"/>
+      <w:pPr>
+        <w:ind w:left="7189" w:hanging="360"/>
+      </w:pPr>
+      <w:rPr>
+        <w:rFonts w:ascii="Wingdings" w:hAnsi="Wingdings" w:hint="default"/>
+      </w:rPr>
+    </w:lvl>
+  </w:abstractNum>
+  <w:abstractNum w:abstractNumId="4" w15:restartNumberingAfterBreak="0">
     <w:nsid w:val="3C792D5D"/>
     <w:multiLevelType w:val="hybridMultilevel"/>
     <w:tmpl w:val="486E24FA"/>
@@ -4856,7 +5415,7 @@
       </w:rPr>
     </w:lvl>
   </w:abstractNum>
-  <w:abstractNum w:abstractNumId="4" w15:restartNumberingAfterBreak="0">
+  <w:abstractNum w:abstractNumId="5" w15:restartNumberingAfterBreak="0">
     <w:nsid w:val="509663A6"/>
     <w:multiLevelType w:val="hybridMultilevel"/>
     <w:tmpl w:val="3B50FD76"/>
@@ -4969,7 +5528,7 @@
       </w:rPr>
     </w:lvl>
   </w:abstractNum>
-  <w:abstractNum w:abstractNumId="5" w15:restartNumberingAfterBreak="0">
+  <w:abstractNum w:abstractNumId="6" w15:restartNumberingAfterBreak="0">
     <w:nsid w:val="6E7E1F9C"/>
     <w:multiLevelType w:val="hybridMultilevel"/>
     <w:tmpl w:val="B26E9FF2"/>
@@ -5082,7 +5641,7 @@
       </w:rPr>
     </w:lvl>
   </w:abstractNum>
-  <w:abstractNum w:abstractNumId="6" w15:restartNumberingAfterBreak="0">
+  <w:abstractNum w:abstractNumId="7" w15:restartNumberingAfterBreak="0">
     <w:nsid w:val="73456722"/>
     <w:multiLevelType w:val="hybridMultilevel"/>
     <w:tmpl w:val="1E32A544"/>
@@ -5169,16 +5728,16 @@
     </w:lvl>
   </w:abstractNum>
   <w:num w:numId="1">
-    <w:abstractNumId w:val="6"/>
+    <w:abstractNumId w:val="7"/>
   </w:num>
   <w:num w:numId="2">
     <w:abstractNumId w:val="2"/>
   </w:num>
   <w:num w:numId="3">
-    <w:abstractNumId w:val="3"/>
+    <w:abstractNumId w:val="4"/>
   </w:num>
   <w:num w:numId="4">
-    <w:abstractNumId w:val="5"/>
+    <w:abstractNumId w:val="6"/>
   </w:num>
   <w:num w:numId="5">
     <w:abstractNumId w:val="0"/>
@@ -5187,7 +5746,10 @@
     <w:abstractNumId w:val="1"/>
   </w:num>
   <w:num w:numId="7">
-    <w:abstractNumId w:val="4"/>
+    <w:abstractNumId w:val="5"/>
+  </w:num>
+  <w:num w:numId="8">
+    <w:abstractNumId w:val="3"/>
   </w:num>
 </w:numbering>
 </file>
@@ -6023,7 +6585,7 @@
 </file>
 
 <file path=customXml/itemProps1.xml><?xml version="1.0" encoding="utf-8"?>
-<ds:datastoreItem xmlns:ds="http://schemas.openxmlformats.org/officeDocument/2006/customXml" ds:itemID="{3465D536-617B-46CA-AAAF-85AD8F9A7A3D}">
+<ds:datastoreItem xmlns:ds="http://schemas.openxmlformats.org/officeDocument/2006/customXml" ds:itemID="{7D734188-89AF-44E2-AFEA-7AEA88D61BC0}">
   <ds:schemaRefs>
     <ds:schemaRef ds:uri="http://schemas.openxmlformats.org/officeDocument/2006/bibliography"/>
   </ds:schemaRefs>
